--- a/Finding/Testing/Phase 1/Expirement 6/Prompt 1.4/Report of comparision.docx
+++ b/Finding/Testing/Phase 1/Expirement 6/Prompt 1.4/Report of comparision.docx
@@ -2,6 +2,133 @@
 <file path=word/document.xml><?xml version="1.0" encoding="utf-8"?>
 <w:document xmlns:wpc="http://schemas.microsoft.com/office/word/2010/wordprocessingCanvas" xmlns:cx="http://schemas.microsoft.com/office/drawing/2014/chartex" xmlns:cx1="http://schemas.microsoft.com/office/drawing/2015/9/8/chartex" xmlns:cx2="http://schemas.microsoft.com/office/drawing/2015/10/21/chartex" xmlns:cx3="http://schemas.microsoft.com/office/drawing/2016/5/9/chartex" xmlns:cx4="http://schemas.microsoft.com/office/drawing/2016/5/10/chartex" xmlns:cx5="http://schemas.microsoft.com/office/drawing/2016/5/11/chartex" xmlns:cx6="http://schemas.microsoft.com/office/drawing/2016/5/12/chartex" xmlns:cx7="http://schemas.microsoft.com/office/drawing/2016/5/13/chartex" xmlns:cx8="http://schemas.microsoft.com/office/drawing/2016/5/14/chartex" xmlns:mc="http://schemas.openxmlformats.org/markup-compatibility/2006" xmlns:aink="http://schemas.microsoft.com/office/drawing/2016/ink" xmlns:am3d="http://schemas.microsoft.com/office/drawing/2017/model3d" xmlns:o="urn:schemas-microsoft-com:office:office" xmlns:oel="http://schemas.microsoft.com/office/2019/extlst" xmlns:r="http://schemas.openxmlformats.org/officeDocument/2006/relationships" xmlns:m="http://schemas.openxmlformats.org/officeDocument/2006/math" xmlns:v="urn:schemas-microsoft-com:vml" xmlns:wp14="http://schemas.microsoft.com/office/word/2010/wordprocessingDrawing" xmlns:wp="http://schemas.openxmlformats.org/drawingml/2006/wordprocessingDrawing" xmlns:w10="urn:schemas-microsoft-com:office:word" xmlns:w="http://schemas.openxmlformats.org/wordprocessingml/2006/main" xmlns:w14="http://schemas.microsoft.com/office/word/2010/wordml" xmlns:w15="http://schemas.microsoft.com/office/word/2012/wordml" xmlns:w16cex="http://schemas.microsoft.com/office/word/2018/wordml/cex" xmlns:w16cid="http://schemas.microsoft.com/office/word/2016/wordml/cid" xmlns:w16="http://schemas.microsoft.com/office/word/2018/wordml" xmlns:w16du="http://schemas.microsoft.com/office/word/2023/wordml/word16du" xmlns:w16sdtdh="http://schemas.microsoft.com/office/word/2020/wordml/sdtdatahash" xmlns:w16sdtfl="http://schemas.microsoft.com/office/word/2024/wordml/sdtformatlock" xmlns:w16se="http://schemas.microsoft.com/office/word/2015/wordml/symex" xmlns:wpg="http://schemas.microsoft.com/office/word/2010/wordprocessingGroup" xmlns:wpi="http://schemas.microsoft.com/office/word/2010/wordprocessingInk" xmlns:wne="http://schemas.microsoft.com/office/word/2006/wordml" xmlns:wps="http://schemas.microsoft.com/office/word/2010/wordprocessingShape" mc:Ignorable="w14 w15 w16se w16cid w16 w16cex w16sdtdh w16sdtfl w16du wp14">
   <w:body>
+    <w:p>
+      <w:pPr>
+        <w:jc w:val="both"/>
+        <w:rPr>
+          <w:rFonts w:ascii="Calibri" w:hAnsi="Calibri" w:cs="Calibri"/>
+          <w:b/>
+          <w:bCs/>
+        </w:rPr>
+      </w:pPr>
+      <w:r>
+        <w:rPr>
+          <w:rFonts w:ascii="Calibri" w:hAnsi="Calibri" w:cs="Calibri"/>
+          <w:b/>
+          <w:bCs/>
+        </w:rPr>
+        <w:t>Prompt:</w:t>
+      </w:r>
+    </w:p>
+    <w:p>
+      <w:pPr>
+        <w:jc w:val="both"/>
+        <w:rPr>
+          <w:rFonts w:ascii="Calibri" w:hAnsi="Calibri" w:cs="Calibri"/>
+        </w:rPr>
+      </w:pPr>
+      <w:r>
+        <w:rPr>
+          <w:rFonts w:ascii="Calibri" w:hAnsi="Calibri" w:cs="Calibri"/>
+        </w:rPr>
+        <w:t>Behave as a Senior QA Lead. From the provided SRS, produce a comprehensive manual test case suite. Your output must:</w:t>
+      </w:r>
+    </w:p>
+    <w:p>
+      <w:pPr>
+        <w:pStyle w:val="ListParagraph"/>
+        <w:numPr>
+          <w:ilvl w:val="0"/>
+          <w:numId w:val="9"/>
+        </w:numPr>
+        <w:jc w:val="both"/>
+        <w:rPr>
+          <w:rFonts w:ascii="Calibri" w:hAnsi="Calibri" w:cs="Calibri"/>
+        </w:rPr>
+      </w:pPr>
+      <w:r>
+        <w:rPr>
+          <w:rFonts w:ascii="Calibri" w:hAnsi="Calibri" w:cs="Calibri"/>
+        </w:rPr>
+        <w:t>Cover functional, non-functional, usability, and security scenarios.</w:t>
+      </w:r>
+    </w:p>
+    <w:p>
+      <w:pPr>
+        <w:pStyle w:val="ListParagraph"/>
+        <w:numPr>
+          <w:ilvl w:val="0"/>
+          <w:numId w:val="9"/>
+        </w:numPr>
+        <w:jc w:val="both"/>
+        <w:rPr>
+          <w:rFonts w:ascii="Calibri" w:hAnsi="Calibri" w:cs="Calibri"/>
+        </w:rPr>
+      </w:pPr>
+      <w:r>
+        <w:rPr>
+          <w:rFonts w:ascii="Calibri" w:hAnsi="Calibri" w:cs="Calibri"/>
+        </w:rPr>
+        <w:t>Include edge cases, error handling, and boundary value analysis.</w:t>
+      </w:r>
+    </w:p>
+    <w:p>
+      <w:pPr>
+        <w:pStyle w:val="ListParagraph"/>
+        <w:numPr>
+          <w:ilvl w:val="0"/>
+          <w:numId w:val="9"/>
+        </w:numPr>
+        <w:jc w:val="both"/>
+        <w:rPr>
+          <w:rFonts w:ascii="Calibri" w:hAnsi="Calibri" w:cs="Calibri"/>
+        </w:rPr>
+      </w:pPr>
+      <w:r>
+        <w:rPr>
+          <w:rFonts w:ascii="Calibri" w:hAnsi="Calibri" w:cs="Calibri"/>
+        </w:rPr>
+        <w:t>Present each test case with: Requirement Reference, Test Case ID, Test Title, Preconditions, Detailed Steps, Test Data, Expected Results, Actual Results (blank), Priority, Tags (Smoke, Regression, Security, Usability), and Environment details.</w:t>
+      </w:r>
+    </w:p>
+    <w:p>
+      <w:pPr>
+        <w:pStyle w:val="ListParagraph"/>
+        <w:numPr>
+          <w:ilvl w:val="0"/>
+          <w:numId w:val="9"/>
+        </w:numPr>
+        <w:jc w:val="both"/>
+        <w:rPr>
+          <w:rFonts w:ascii="Calibri" w:hAnsi="Calibri" w:cs="Calibri"/>
+        </w:rPr>
+      </w:pPr>
+      <w:r>
+        <w:rPr>
+          <w:rFonts w:ascii="Calibri" w:hAnsi="Calibri" w:cs="Calibri"/>
+        </w:rPr>
+        <w:t>Provide a Requirement Traceability Matrix (RTM) mapping each requirement to test cases.</w:t>
+      </w:r>
+    </w:p>
+    <w:p>
+      <w:pPr>
+        <w:pStyle w:val="ListParagraph"/>
+        <w:numPr>
+          <w:ilvl w:val="0"/>
+          <w:numId w:val="9"/>
+        </w:numPr>
+        <w:jc w:val="both"/>
+        <w:rPr>
+          <w:rFonts w:ascii="Calibri" w:hAnsi="Calibri" w:cs="Calibri"/>
+        </w:rPr>
+      </w:pPr>
+      <w:r>
+        <w:rPr>
+          <w:rFonts w:ascii="Calibri" w:hAnsi="Calibri" w:cs="Calibri"/>
+        </w:rPr>
+        <w:t>Organize everything in a structured tabular format, suitable for professional QA documentation.</w:t>
+      </w:r>
+    </w:p>
     <w:p>
       <w:pPr>
         <w:jc w:val="both"/>
@@ -515,6 +642,92 @@
     </w:lvl>
   </w:abstractNum>
   <w:abstractNum w:abstractNumId="4" w15:restartNumberingAfterBreak="0">
+    <w:nsid w:val="38FD0550"/>
+    <w:multiLevelType w:val="hybridMultilevel"/>
+    <w:tmpl w:val="1D300540"/>
+    <w:lvl w:ilvl="0" w:tplc="0409000F">
+      <w:start w:val="1"/>
+      <w:numFmt w:val="decimal"/>
+      <w:lvlText w:val="%1."/>
+      <w:lvlJc w:val="left"/>
+      <w:pPr>
+        <w:ind w:left="1080" w:hanging="360"/>
+      </w:pPr>
+    </w:lvl>
+    <w:lvl w:ilvl="1" w:tplc="04090019" w:tentative="1">
+      <w:start w:val="1"/>
+      <w:numFmt w:val="lowerLetter"/>
+      <w:lvlText w:val="%2."/>
+      <w:lvlJc w:val="left"/>
+      <w:pPr>
+        <w:ind w:left="1800" w:hanging="360"/>
+      </w:pPr>
+    </w:lvl>
+    <w:lvl w:ilvl="2" w:tplc="0409001B" w:tentative="1">
+      <w:start w:val="1"/>
+      <w:numFmt w:val="lowerRoman"/>
+      <w:lvlText w:val="%3."/>
+      <w:lvlJc w:val="right"/>
+      <w:pPr>
+        <w:ind w:left="2520" w:hanging="180"/>
+      </w:pPr>
+    </w:lvl>
+    <w:lvl w:ilvl="3" w:tplc="0409000F" w:tentative="1">
+      <w:start w:val="1"/>
+      <w:numFmt w:val="decimal"/>
+      <w:lvlText w:val="%4."/>
+      <w:lvlJc w:val="left"/>
+      <w:pPr>
+        <w:ind w:left="3240" w:hanging="360"/>
+      </w:pPr>
+    </w:lvl>
+    <w:lvl w:ilvl="4" w:tplc="04090019" w:tentative="1">
+      <w:start w:val="1"/>
+      <w:numFmt w:val="lowerLetter"/>
+      <w:lvlText w:val="%5."/>
+      <w:lvlJc w:val="left"/>
+      <w:pPr>
+        <w:ind w:left="3960" w:hanging="360"/>
+      </w:pPr>
+    </w:lvl>
+    <w:lvl w:ilvl="5" w:tplc="0409001B" w:tentative="1">
+      <w:start w:val="1"/>
+      <w:numFmt w:val="lowerRoman"/>
+      <w:lvlText w:val="%6."/>
+      <w:lvlJc w:val="right"/>
+      <w:pPr>
+        <w:ind w:left="4680" w:hanging="180"/>
+      </w:pPr>
+    </w:lvl>
+    <w:lvl w:ilvl="6" w:tplc="0409000F" w:tentative="1">
+      <w:start w:val="1"/>
+      <w:numFmt w:val="decimal"/>
+      <w:lvlText w:val="%7."/>
+      <w:lvlJc w:val="left"/>
+      <w:pPr>
+        <w:ind w:left="5400" w:hanging="360"/>
+      </w:pPr>
+    </w:lvl>
+    <w:lvl w:ilvl="7" w:tplc="04090019" w:tentative="1">
+      <w:start w:val="1"/>
+      <w:numFmt w:val="lowerLetter"/>
+      <w:lvlText w:val="%8."/>
+      <w:lvlJc w:val="left"/>
+      <w:pPr>
+        <w:ind w:left="6120" w:hanging="360"/>
+      </w:pPr>
+    </w:lvl>
+    <w:lvl w:ilvl="8" w:tplc="0409001B" w:tentative="1">
+      <w:start w:val="1"/>
+      <w:numFmt w:val="lowerRoman"/>
+      <w:lvlText w:val="%9."/>
+      <w:lvlJc w:val="right"/>
+      <w:pPr>
+        <w:ind w:left="6840" w:hanging="180"/>
+      </w:pPr>
+    </w:lvl>
+  </w:abstractNum>
+  <w:abstractNum w:abstractNumId="5" w15:restartNumberingAfterBreak="0">
     <w:nsid w:val="393F5C14"/>
     <w:multiLevelType w:val="multilevel"/>
     <w:tmpl w:val="8050F028"/>
@@ -663,7 +876,7 @@
       </w:rPr>
     </w:lvl>
   </w:abstractNum>
-  <w:abstractNum w:abstractNumId="5" w15:restartNumberingAfterBreak="0">
+  <w:abstractNum w:abstractNumId="6" w15:restartNumberingAfterBreak="0">
     <w:nsid w:val="4937751A"/>
     <w:multiLevelType w:val="multilevel"/>
     <w:tmpl w:val="781AD9E8"/>
@@ -780,7 +993,120 @@
       </w:pPr>
     </w:lvl>
   </w:abstractNum>
-  <w:abstractNum w:abstractNumId="6" w15:restartNumberingAfterBreak="0">
+  <w:abstractNum w:abstractNumId="7" w15:restartNumberingAfterBreak="0">
+    <w:nsid w:val="4B4A1229"/>
+    <w:multiLevelType w:val="multilevel"/>
+    <w:tmpl w:val="DC88E646"/>
+    <w:lvl w:ilvl="0">
+      <w:start w:val="1"/>
+      <w:numFmt w:val="decimal"/>
+      <w:lvlText w:val="%1."/>
+      <w:lvlJc w:val="left"/>
+      <w:pPr>
+        <w:tabs>
+          <w:tab w:val="num" w:pos="720"/>
+        </w:tabs>
+        <w:ind w:left="720" w:hanging="360"/>
+      </w:pPr>
+    </w:lvl>
+    <w:lvl w:ilvl="1" w:tentative="1">
+      <w:start w:val="1"/>
+      <w:numFmt w:val="decimal"/>
+      <w:lvlText w:val="%2."/>
+      <w:lvlJc w:val="left"/>
+      <w:pPr>
+        <w:tabs>
+          <w:tab w:val="num" w:pos="1440"/>
+        </w:tabs>
+        <w:ind w:left="1440" w:hanging="360"/>
+      </w:pPr>
+    </w:lvl>
+    <w:lvl w:ilvl="2" w:tentative="1">
+      <w:start w:val="1"/>
+      <w:numFmt w:val="decimal"/>
+      <w:lvlText w:val="%3."/>
+      <w:lvlJc w:val="left"/>
+      <w:pPr>
+        <w:tabs>
+          <w:tab w:val="num" w:pos="2160"/>
+        </w:tabs>
+        <w:ind w:left="2160" w:hanging="360"/>
+      </w:pPr>
+    </w:lvl>
+    <w:lvl w:ilvl="3" w:tentative="1">
+      <w:start w:val="1"/>
+      <w:numFmt w:val="decimal"/>
+      <w:lvlText w:val="%4."/>
+      <w:lvlJc w:val="left"/>
+      <w:pPr>
+        <w:tabs>
+          <w:tab w:val="num" w:pos="2880"/>
+        </w:tabs>
+        <w:ind w:left="2880" w:hanging="360"/>
+      </w:pPr>
+    </w:lvl>
+    <w:lvl w:ilvl="4" w:tentative="1">
+      <w:start w:val="1"/>
+      <w:numFmt w:val="decimal"/>
+      <w:lvlText w:val="%5."/>
+      <w:lvlJc w:val="left"/>
+      <w:pPr>
+        <w:tabs>
+          <w:tab w:val="num" w:pos="3600"/>
+        </w:tabs>
+        <w:ind w:left="3600" w:hanging="360"/>
+      </w:pPr>
+    </w:lvl>
+    <w:lvl w:ilvl="5" w:tentative="1">
+      <w:start w:val="1"/>
+      <w:numFmt w:val="decimal"/>
+      <w:lvlText w:val="%6."/>
+      <w:lvlJc w:val="left"/>
+      <w:pPr>
+        <w:tabs>
+          <w:tab w:val="num" w:pos="4320"/>
+        </w:tabs>
+        <w:ind w:left="4320" w:hanging="360"/>
+      </w:pPr>
+    </w:lvl>
+    <w:lvl w:ilvl="6" w:tentative="1">
+      <w:start w:val="1"/>
+      <w:numFmt w:val="decimal"/>
+      <w:lvlText w:val="%7."/>
+      <w:lvlJc w:val="left"/>
+      <w:pPr>
+        <w:tabs>
+          <w:tab w:val="num" w:pos="5040"/>
+        </w:tabs>
+        <w:ind w:left="5040" w:hanging="360"/>
+      </w:pPr>
+    </w:lvl>
+    <w:lvl w:ilvl="7" w:tentative="1">
+      <w:start w:val="1"/>
+      <w:numFmt w:val="decimal"/>
+      <w:lvlText w:val="%8."/>
+      <w:lvlJc w:val="left"/>
+      <w:pPr>
+        <w:tabs>
+          <w:tab w:val="num" w:pos="5760"/>
+        </w:tabs>
+        <w:ind w:left="5760" w:hanging="360"/>
+      </w:pPr>
+    </w:lvl>
+    <w:lvl w:ilvl="8" w:tentative="1">
+      <w:start w:val="1"/>
+      <w:numFmt w:val="decimal"/>
+      <w:lvlText w:val="%9."/>
+      <w:lvlJc w:val="left"/>
+      <w:pPr>
+        <w:tabs>
+          <w:tab w:val="num" w:pos="6480"/>
+        </w:tabs>
+        <w:ind w:left="6480" w:hanging="360"/>
+      </w:pPr>
+    </w:lvl>
+  </w:abstractNum>
+  <w:abstractNum w:abstractNumId="8" w15:restartNumberingAfterBreak="0">
     <w:nsid w:val="78C57D63"/>
     <w:multiLevelType w:val="multilevel"/>
     <w:tmpl w:val="2A30C122"/>
@@ -933,22 +1259,28 @@
     <w:abstractNumId w:val="1"/>
   </w:num>
   <w:num w:numId="2" w16cid:durableId="206838305">
-    <w:abstractNumId w:val="5"/>
+    <w:abstractNumId w:val="6"/>
   </w:num>
   <w:num w:numId="3" w16cid:durableId="941842515">
     <w:abstractNumId w:val="2"/>
   </w:num>
   <w:num w:numId="4" w16cid:durableId="1628008686">
-    <w:abstractNumId w:val="6"/>
+    <w:abstractNumId w:val="8"/>
   </w:num>
   <w:num w:numId="5" w16cid:durableId="1521823236">
-    <w:abstractNumId w:val="4"/>
+    <w:abstractNumId w:val="5"/>
   </w:num>
   <w:num w:numId="6" w16cid:durableId="2045472996">
     <w:abstractNumId w:val="3"/>
   </w:num>
   <w:num w:numId="7" w16cid:durableId="1268854306">
     <w:abstractNumId w:val="0"/>
+  </w:num>
+  <w:num w:numId="8" w16cid:durableId="1731541965">
+    <w:abstractNumId w:val="7"/>
+  </w:num>
+  <w:num w:numId="9" w16cid:durableId="256720377">
+    <w:abstractNumId w:val="4"/>
   </w:num>
 </w:numbering>
 </file>
@@ -1556,7 +1888,6 @@
   <w:style w:type="character" w:default="1" w:styleId="DefaultParagraphFont">
     <w:name w:val="Default Paragraph Font"/>
     <w:uiPriority w:val="1"/>
-    <w:semiHidden/>
     <w:unhideWhenUsed/>
   </w:style>
   <w:style w:type="table" w:default="1" w:styleId="TableNormal">
